--- a/template-BTP-2018.docx
+++ b/template-BTP-2018.docx
@@ -83,6 +83,15 @@
         </w:rPr>
         <w:t>Text to Image</w:t>
       </w:r>
+      <w:r>
+        <w:rPr>
+          <w:b/>
+          <w:bCs/>
+          <w:sz w:val="30"/>
+          <w:szCs w:val="30"/>
+        </w:rPr>
+        <w:t xml:space="preserve"> Generation</w:t>
+      </w:r>
     </w:p>
     <w:p>
       <w:pPr>
@@ -262,6 +271,8 @@
         <w:rPr>
           <w:b/>
           <w:bCs/>
+          <w:sz w:val="28"/>
+          <w:szCs w:val="28"/>
         </w:rPr>
         <w:t>Motivation:</w:t>
       </w:r>
@@ -308,8 +319,6 @@
         </w:rPr>
         <w:t>scenario</w:t>
       </w:r>
-      <w:bookmarkStart w:id="0" w:name="_GoBack"/>
-      <w:bookmarkEnd w:id="0"/>
       <w:r>
         <w:rPr>
           <w:bCs/>
@@ -344,14 +353,15 @@
         <w:spacing w:line="276" w:lineRule="auto"/>
         <w:jc w:val="both"/>
         <w:rPr>
-          <w:b/>
-          <w:bCs/>
-        </w:rPr>
-      </w:pPr>
-      <w:r>
-        <w:rPr>
-          <w:b/>
-          <w:bCs/>
+          <w:bCs/>
+        </w:rPr>
+      </w:pPr>
+      <w:r>
+        <w:rPr>
+          <w:b/>
+          <w:bCs/>
+          <w:sz w:val="28"/>
+          <w:szCs w:val="28"/>
         </w:rPr>
         <w:t>Objective:</w:t>
       </w:r>
@@ -359,6 +369,8 @@
         <w:rPr>
           <w:b/>
           <w:bCs/>
+          <w:sz w:val="28"/>
+          <w:szCs w:val="28"/>
         </w:rPr>
         <w:t xml:space="preserve"> </w:t>
       </w:r>
@@ -407,6 +419,186 @@
     </w:p>
     <w:p>
       <w:pPr>
+        <w:spacing w:line="276" w:lineRule="auto"/>
+        <w:jc w:val="both"/>
+        <w:rPr>
+          <w:bCs/>
+        </w:rPr>
+      </w:pPr>
+    </w:p>
+    <w:p>
+      <w:pPr>
+        <w:spacing w:line="276" w:lineRule="auto"/>
+        <w:ind w:firstLine="709"/>
+        <w:jc w:val="both"/>
+        <w:rPr>
+          <w:bCs/>
+          <w:i/>
+        </w:rPr>
+      </w:pPr>
+      <w:r>
+        <w:rPr>
+          <w:b/>
+          <w:bCs/>
+        </w:rPr>
+        <w:t>Example Input:</w:t>
+      </w:r>
+      <w:r>
+        <w:rPr>
+          <w:bCs/>
+        </w:rPr>
+        <w:t xml:space="preserve"> “</w:t>
+      </w:r>
+      <w:r>
+        <w:rPr>
+          <w:bCs/>
+          <w:i/>
+        </w:rPr>
+        <w:t xml:space="preserve">Draw a green color circle of radius 50cm.  Also there is a rectangle of 100cm width and length </w:t>
+      </w:r>
+      <w:r>
+        <w:rPr>
+          <w:bCs/>
+          <w:i/>
+        </w:rPr>
+        <w:t>50cm and</w:t>
+      </w:r>
+      <w:r>
+        <w:rPr>
+          <w:bCs/>
+          <w:i/>
+        </w:rPr>
+        <w:t xml:space="preserve"> its color is red. The circle is at 150cm top of the rectangle.”</w:t>
+      </w:r>
+    </w:p>
+    <w:p>
+      <w:pPr>
+        <w:spacing w:line="276" w:lineRule="auto"/>
+        <w:ind w:firstLine="709"/>
+        <w:jc w:val="both"/>
+        <w:rPr>
+          <w:bCs/>
+          <w:i/>
+        </w:rPr>
+      </w:pPr>
+    </w:p>
+    <w:p>
+      <w:pPr>
+        <w:spacing w:line="276" w:lineRule="auto"/>
+        <w:ind w:firstLine="709"/>
+        <w:jc w:val="both"/>
+        <w:rPr>
+          <w:b/>
+          <w:bCs/>
+        </w:rPr>
+      </w:pPr>
+      <w:r>
+        <w:rPr>
+          <w:b/>
+          <w:bCs/>
+        </w:rPr>
+        <w:t xml:space="preserve">Output: </w:t>
+      </w:r>
+    </w:p>
+    <w:p>
+      <w:pPr>
+        <w:spacing w:line="276" w:lineRule="auto"/>
+        <w:ind w:firstLine="709"/>
+        <w:jc w:val="center"/>
+        <w:rPr>
+          <w:b/>
+          <w:bCs/>
+        </w:rPr>
+      </w:pPr>
+      <w:r>
+        <w:rPr>
+          <w:noProof/>
+          <w:lang w:val="en-US" w:eastAsia="en-US" w:bidi="ar-SA"/>
+        </w:rPr>
+        <w:drawing>
+          <wp:inline distT="0" distB="0" distL="0" distR="0">
+            <wp:extent cx="3062605" cy="3571240"/>
+            <wp:effectExtent l="19050" t="19050" r="4445" b="0"/>
+            <wp:docPr id="2" name="Picture 2" descr="https://lh6.googleusercontent.com/PRuPfCTbMLnRujXpjzL1mX_vbYb3O4740Uwm7lGshsGVPGUQGLGIVQFD6VoukT77FNK2zkQdtJROcNlHaWxRrAUfJq9UrvCto6aul5ymwLxeu_B0TkE19lphqYFZ19ubNfGIv79Qkak"/>
+            <wp:cNvGraphicFramePr>
+              <a:graphicFrameLocks xmlns:a="http://schemas.openxmlformats.org/drawingml/2006/main" noChangeAspect="1"/>
+            </wp:cNvGraphicFramePr>
+            <a:graphic xmlns:a="http://schemas.openxmlformats.org/drawingml/2006/main">
+              <a:graphicData uri="http://schemas.openxmlformats.org/drawingml/2006/picture">
+                <pic:pic xmlns:pic="http://schemas.openxmlformats.org/drawingml/2006/picture">
+                  <pic:nvPicPr>
+                    <pic:cNvPr id="0" name="docs-internal-guid-b730fb78-c9a3-74e0-2e76-682fb899829b" descr="https://lh6.googleusercontent.com/PRuPfCTbMLnRujXpjzL1mX_vbYb3O4740Uwm7lGshsGVPGUQGLGIVQFD6VoukT77FNK2zkQdtJROcNlHaWxRrAUfJq9UrvCto6aul5ymwLxeu_B0TkE19lphqYFZ19ubNfGIv79Qkak"/>
+                    <pic:cNvPicPr>
+                      <a:picLocks noChangeAspect="1" noChangeArrowheads="1"/>
+                    </pic:cNvPicPr>
+                  </pic:nvPicPr>
+                  <pic:blipFill>
+                    <a:blip r:embed="rId6">
+                      <a:extLst>
+                        <a:ext uri="{28A0092B-C50C-407E-A947-70E740481C1C}">
+                          <a14:useLocalDpi xmlns:a14="http://schemas.microsoft.com/office/drawing/2010/main" val="0"/>
+                        </a:ext>
+                      </a:extLst>
+                    </a:blip>
+                    <a:srcRect/>
+                    <a:stretch>
+                      <a:fillRect/>
+                    </a:stretch>
+                  </pic:blipFill>
+                  <pic:spPr bwMode="auto">
+                    <a:xfrm>
+                      <a:off x="0" y="0"/>
+                      <a:ext cx="3062605" cy="3571240"/>
+                    </a:xfrm>
+                    <a:prstGeom prst="rect">
+                      <a:avLst/>
+                    </a:prstGeom>
+                    <a:noFill/>
+                    <a:ln w="19050">
+                      <a:solidFill>
+                        <a:schemeClr val="tx1"/>
+                      </a:solidFill>
+                    </a:ln>
+                  </pic:spPr>
+                </pic:pic>
+              </a:graphicData>
+            </a:graphic>
+          </wp:inline>
+        </w:drawing>
+      </w:r>
+      <w:r>
+        <w:rPr>
+          <w:b/>
+          <w:bCs/>
+        </w:rPr>
+        <w:t xml:space="preserve">  </w:t>
+      </w:r>
+      <w:r>
+        <w:rPr>
+          <w:bCs/>
+          <w:i/>
+        </w:rPr>
+        <w:t>Fig 1</w:t>
+      </w:r>
+    </w:p>
+    <w:p>
+      <w:pPr>
+        <w:spacing w:line="276" w:lineRule="auto"/>
+        <w:jc w:val="both"/>
+        <w:rPr>
+          <w:b/>
+          <w:bCs/>
+        </w:rPr>
+      </w:pPr>
+      <w:r>
+        <w:rPr>
+          <w:bCs/>
+        </w:rPr>
+        <w:tab/>
+      </w:r>
+    </w:p>
+    <w:p>
+      <w:pPr>
         <w:pStyle w:val="ListParagraph"/>
         <w:jc w:val="both"/>
         <w:rPr>
@@ -427,8 +619,17 @@
         <w:rPr>
           <w:b/>
           <w:bCs/>
-        </w:rPr>
-        <w:t>Challenges/Research Issues:</w:t>
+          <w:sz w:val="28"/>
+          <w:szCs w:val="28"/>
+        </w:rPr>
+        <w:t>Challenges</w:t>
+      </w:r>
+      <w:r>
+        <w:rPr>
+          <w:b/>
+          <w:bCs/>
+        </w:rPr>
+        <w:t>:</w:t>
       </w:r>
     </w:p>
     <w:p>
@@ -512,14 +713,63 @@
           <w:bCs/>
           <w:szCs w:val="24"/>
         </w:rPr>
-        <w:t xml:space="preserve">OS Tagging, </w:t>
-      </w:r>
-      <w:r>
-        <w:rPr>
-          <w:bCs/>
-          <w:szCs w:val="24"/>
-        </w:rPr>
-        <w:t xml:space="preserve">Getting </w:t>
+        <w:t>OS</w:t>
+      </w:r>
+      <w:r>
+        <w:rPr>
+          <w:bCs/>
+          <w:szCs w:val="24"/>
+        </w:rPr>
+        <w:t xml:space="preserve"> </w:t>
+      </w:r>
+      <w:r>
+        <w:rPr>
+          <w:bCs/>
+          <w:szCs w:val="24"/>
+        </w:rPr>
+        <w:t>(Parts o</w:t>
+      </w:r>
+      <w:r>
+        <w:rPr>
+          <w:bCs/>
+          <w:szCs w:val="24"/>
+        </w:rPr>
+        <w:t xml:space="preserve">f </w:t>
+      </w:r>
+      <w:r>
+        <w:rPr>
+          <w:bCs/>
+          <w:szCs w:val="24"/>
+        </w:rPr>
+        <w:t>s</w:t>
+      </w:r>
+      <w:r>
+        <w:rPr>
+          <w:bCs/>
+          <w:szCs w:val="24"/>
+        </w:rPr>
+        <w:t>peech)</w:t>
+      </w:r>
+      <w:r>
+        <w:rPr>
+          <w:bCs/>
+          <w:szCs w:val="24"/>
+        </w:rPr>
+        <w:t xml:space="preserve"> Tagging, </w:t>
+      </w:r>
+      <w:r>
+        <w:rPr>
+          <w:bCs/>
+          <w:szCs w:val="24"/>
+        </w:rPr>
+        <w:t>g</w:t>
+      </w:r>
+      <w:r>
+        <w:rPr>
+          <w:bCs/>
+          <w:szCs w:val="24"/>
+        </w:rPr>
+        <w:t xml:space="preserve">etting </w:t>
       </w:r>
       <w:r>
         <w:rPr>
@@ -533,7 +783,49 @@
           <w:bCs/>
           <w:szCs w:val="24"/>
         </w:rPr>
-        <w:t>correct chunking grammar to extract the chunks to the best accuracy.</w:t>
+        <w:t xml:space="preserve">correct </w:t>
+      </w:r>
+      <w:r>
+        <w:rPr>
+          <w:bCs/>
+          <w:szCs w:val="24"/>
+        </w:rPr>
+        <w:t>unam</w:t>
+      </w:r>
+      <w:r>
+        <w:rPr>
+          <w:bCs/>
+          <w:szCs w:val="24"/>
+        </w:rPr>
+        <w:t>b</w:t>
+      </w:r>
+      <w:r>
+        <w:rPr>
+          <w:bCs/>
+          <w:szCs w:val="24"/>
+        </w:rPr>
+        <w:t>ig</w:t>
+      </w:r>
+      <w:r>
+        <w:rPr>
+          <w:bCs/>
+          <w:szCs w:val="24"/>
+        </w:rPr>
+        <w:t>u</w:t>
+      </w:r>
+      <w:r>
+        <w:rPr>
+          <w:bCs/>
+          <w:szCs w:val="24"/>
+        </w:rPr>
+        <w:t xml:space="preserve">ous </w:t>
+      </w:r>
+      <w:r>
+        <w:rPr>
+          <w:bCs/>
+          <w:szCs w:val="24"/>
+        </w:rPr>
+        <w:t>chunking grammar to extract the chunks to the best accuracy.</w:t>
       </w:r>
     </w:p>
     <w:p>
@@ -573,15 +865,65 @@
         <w:spacing w:line="276" w:lineRule="auto"/>
         <w:jc w:val="both"/>
         <w:rPr>
-          <w:bCs/>
-        </w:rPr>
-      </w:pPr>
-      <w:r>
-        <w:rPr>
-          <w:b/>
-          <w:bCs/>
-        </w:rPr>
-        <w:t>Methodology/Algorithm:</w:t>
+          <w:b/>
+          <w:bCs/>
+        </w:rPr>
+      </w:pPr>
+    </w:p>
+    <w:p>
+      <w:pPr>
+        <w:spacing w:line="276" w:lineRule="auto"/>
+        <w:jc w:val="both"/>
+        <w:rPr>
+          <w:b/>
+          <w:bCs/>
+        </w:rPr>
+      </w:pPr>
+    </w:p>
+    <w:p>
+      <w:pPr>
+        <w:spacing w:line="276" w:lineRule="auto"/>
+        <w:jc w:val="both"/>
+        <w:rPr>
+          <w:b/>
+          <w:bCs/>
+        </w:rPr>
+      </w:pPr>
+    </w:p>
+    <w:p>
+      <w:pPr>
+        <w:spacing w:line="276" w:lineRule="auto"/>
+        <w:jc w:val="both"/>
+        <w:rPr>
+          <w:b/>
+          <w:bCs/>
+        </w:rPr>
+      </w:pPr>
+    </w:p>
+    <w:p>
+      <w:pPr>
+        <w:spacing w:line="276" w:lineRule="auto"/>
+        <w:jc w:val="both"/>
+        <w:rPr>
+          <w:bCs/>
+        </w:rPr>
+      </w:pPr>
+      <w:r>
+        <w:rPr>
+          <w:b/>
+          <w:bCs/>
+          <w:sz w:val="28"/>
+          <w:szCs w:val="28"/>
+        </w:rPr>
+        <w:lastRenderedPageBreak/>
+        <w:t>Methodology/Algorithm</w:t>
+      </w:r>
+      <w:r>
+        <w:rPr>
+          <w:b/>
+          <w:bCs/>
+        </w:rPr>
+        <w:t>:</w:t>
       </w:r>
       <w:r>
         <w:rPr>
@@ -594,7 +936,19 @@
         <w:rPr>
           <w:bCs/>
         </w:rPr>
-        <w:t xml:space="preserve">There were 2 parts of the problem. The first part was parsing the input text to find out what shapes are there and their attributes and relative position. .The second part was to draw those shapes to the scale. </w:t>
+        <w:t>There were 2 parts of the problem. The first part was parsing the input text to find out what shapes are there and their att</w:t>
+      </w:r>
+      <w:r>
+        <w:rPr>
+          <w:bCs/>
+        </w:rPr>
+        <w:t xml:space="preserve">ributes and relative position. </w:t>
+      </w:r>
+      <w:r>
+        <w:rPr>
+          <w:bCs/>
+        </w:rPr>
+        <w:t xml:space="preserve">The second part was to draw those shapes to the scale. </w:t>
       </w:r>
     </w:p>
     <w:p>
@@ -638,7 +992,20 @@
         <w:rPr>
           <w:bCs/>
         </w:rPr>
-        <w:t>(Python NLTK) and analysed their results,</w:t>
+        <w:t>(</w:t>
+      </w:r>
+      <w:r>
+        <w:rPr>
+          <w:b/>
+          <w:bCs/>
+        </w:rPr>
+        <w:t>Python NLTK</w:t>
+      </w:r>
+      <w:r>
+        <w:rPr>
+          <w:bCs/>
+        </w:rPr>
+        <w:t>) and analysed their results,</w:t>
       </w:r>
     </w:p>
     <w:p>
@@ -659,8 +1026,67 @@
         <w:rPr>
           <w:bCs/>
         </w:rPr>
-        <w:t>String Matching</w:t>
-      </w:r>
+        <w:t xml:space="preserve">String </w:t>
+      </w:r>
+      <w:r>
+        <w:rPr>
+          <w:bCs/>
+        </w:rPr>
+        <w:t>Matching</w:t>
+      </w:r>
+      <w:r>
+        <w:rPr>
+          <w:bCs/>
+        </w:rPr>
+        <w:t>:</w:t>
+      </w:r>
+      <w:r>
+        <w:rPr>
+          <w:bCs/>
+        </w:rPr>
+        <w:t xml:space="preserve"> A simple keyword search algorithm which works well only if input text is of a fixed pattern.</w:t>
+      </w:r>
+      <w:r>
+        <w:rPr>
+          <w:bCs/>
+        </w:rPr>
+        <w:t xml:space="preserve"> (</w:t>
+      </w:r>
+      <w:r>
+        <w:rPr>
+          <w:bCs/>
+        </w:rPr>
+        <w:t xml:space="preserve">See: </w:t>
+      </w:r>
+      <w:r>
+        <w:rPr>
+          <w:bCs/>
+        </w:rPr>
+        <w:t>Fig</w:t>
+      </w:r>
+      <w:r>
+        <w:rPr>
+          <w:bCs/>
+        </w:rPr>
+        <w:t xml:space="preserve"> </w:t>
+      </w:r>
+      <w:r>
+        <w:rPr>
+          <w:bCs/>
+        </w:rPr>
+        <w:t>1)</w:t>
+      </w:r>
+    </w:p>
+    <w:p>
+      <w:pPr>
+        <w:pStyle w:val="ListParagraph"/>
+        <w:spacing w:line="276" w:lineRule="auto"/>
+        <w:ind w:left="810"/>
+        <w:jc w:val="both"/>
+        <w:rPr>
+          <w:bCs/>
+        </w:rPr>
+      </w:pPr>
     </w:p>
     <w:p>
       <w:pPr>
@@ -681,14 +1107,66 @@
           <w:bCs/>
           <w:szCs w:val="24"/>
         </w:rPr>
-        <w:t>POS Tagging (without context)</w:t>
-      </w:r>
-      <w:r>
-        <w:rPr>
-          <w:bCs/>
-          <w:szCs w:val="24"/>
-        </w:rPr>
-        <w:t xml:space="preserve"> </w:t>
+        <w:t>POS Tagging (without context</w:t>
+      </w:r>
+      <w:r>
+        <w:rPr>
+          <w:bCs/>
+          <w:szCs w:val="24"/>
+        </w:rPr>
+        <w:t>)</w:t>
+      </w:r>
+      <w:r>
+        <w:rPr>
+          <w:bCs/>
+          <w:szCs w:val="24"/>
+        </w:rPr>
+        <w:t>:</w:t>
+      </w:r>
+      <w:r>
+        <w:rPr>
+          <w:bCs/>
+          <w:szCs w:val="24"/>
+        </w:rPr>
+        <w:t xml:space="preserve"> It tags the words in input text according to Parts of Speech definition. The tagged texts were used for further chunking using a grammar rule that we defined.</w:t>
+      </w:r>
+      <w:r>
+        <w:rPr>
+          <w:bCs/>
+          <w:szCs w:val="24"/>
+        </w:rPr>
+        <w:t xml:space="preserve"> Although context was not taken into consideration, this approach failed where input text had ambiguous chunks.</w:t>
+      </w:r>
+      <w:r>
+        <w:rPr>
+          <w:bCs/>
+          <w:szCs w:val="24"/>
+        </w:rPr>
+        <w:t xml:space="preserve"> (See Fig 2 and 3</w:t>
+      </w:r>
+      <w:r>
+        <w:rPr>
+          <w:bCs/>
+          <w:szCs w:val="24"/>
+        </w:rPr>
+        <w:t>)</w:t>
+      </w:r>
+    </w:p>
+    <w:p>
+      <w:pPr>
+        <w:spacing w:line="276" w:lineRule="auto"/>
+        <w:jc w:val="both"/>
+        <w:rPr>
+          <w:bCs/>
+        </w:rPr>
+      </w:pPr>
+      <w:r>
+        <w:rPr>
+          <w:b/>
+          <w:bCs/>
+          <w:lang w:val="en"/>
+        </w:rPr>
+        <w:tab/>
       </w:r>
     </w:p>
     <w:p>
@@ -726,6 +1204,22 @@
         </w:rPr>
         <w:t xml:space="preserve"> context)</w:t>
       </w:r>
+      <w:r>
+        <w:rPr>
+          <w:bCs/>
+          <w:szCs w:val="24"/>
+        </w:rPr>
+        <w:t>: It tags the words in input text taking context into consideration. The POS form of a word may change according to the context. We tried Bigram Tagger, Trigram Tagger and HMM Tagger of the NLTK library. The results were not impressive.</w:t>
+      </w:r>
+    </w:p>
+    <w:p>
+      <w:pPr>
+        <w:spacing w:line="276" w:lineRule="auto"/>
+        <w:jc w:val="both"/>
+        <w:rPr>
+          <w:bCs/>
+        </w:rPr>
+      </w:pPr>
     </w:p>
     <w:p>
       <w:pPr>
@@ -756,6 +1250,35 @@
         </w:rPr>
         <w:t xml:space="preserve">: </w:t>
       </w:r>
+      <w:r>
+        <w:rPr>
+          <w:bCs/>
+          <w:szCs w:val="24"/>
+        </w:rPr>
+        <w:t xml:space="preserve">It gave the </w:t>
+      </w:r>
+      <w:r>
+        <w:rPr>
+          <w:b/>
+          <w:bCs/>
+          <w:szCs w:val="24"/>
+        </w:rPr>
+        <w:t>best accuracy</w:t>
+      </w:r>
+      <w:r>
+        <w:rPr>
+          <w:bCs/>
+          <w:szCs w:val="24"/>
+        </w:rPr>
+        <w:t xml:space="preserve">. We applied POS tagging without context and on top of it string matching was performed. The chunking grammar was updated accordingly to get the best accuracy. </w:t>
+      </w:r>
+      <w:r>
+        <w:rPr>
+          <w:bCs/>
+          <w:szCs w:val="24"/>
+        </w:rPr>
+        <w:t>(See Fig 4)</w:t>
+      </w:r>
     </w:p>
     <w:p>
       <w:pPr>
@@ -781,30 +1304,80 @@
         <w:rPr>
           <w:bCs/>
         </w:rPr>
-        <w:t xml:space="preserve">For part two, we used the python turtle library to sketch the shapes, fill the color and place them at correct relative positioning. </w:t>
-      </w:r>
-    </w:p>
-    <w:p>
-      <w:pPr>
-        <w:jc w:val="both"/>
-        <w:rPr>
-          <w:b/>
-          <w:bCs/>
-        </w:rPr>
-      </w:pPr>
-    </w:p>
-    <w:p>
-      <w:pPr>
-        <w:jc w:val="both"/>
-        <w:rPr>
-          <w:b/>
-          <w:bCs/>
-        </w:rPr>
-      </w:pPr>
-      <w:r>
-        <w:rPr>
-          <w:b/>
-          <w:bCs/>
+        <w:t xml:space="preserve">For part two, we used the </w:t>
+      </w:r>
+      <w:r>
+        <w:rPr>
+          <w:b/>
+          <w:bCs/>
+        </w:rPr>
+        <w:t>P</w:t>
+      </w:r>
+      <w:r>
+        <w:rPr>
+          <w:b/>
+          <w:bCs/>
+        </w:rPr>
+        <w:t xml:space="preserve">ython </w:t>
+      </w:r>
+      <w:r>
+        <w:rPr>
+          <w:b/>
+          <w:bCs/>
+        </w:rPr>
+        <w:t>T</w:t>
+      </w:r>
+      <w:r>
+        <w:rPr>
+          <w:b/>
+          <w:bCs/>
+        </w:rPr>
+        <w:t>urtle</w:t>
+      </w:r>
+      <w:r>
+        <w:rPr>
+          <w:bCs/>
+        </w:rPr>
+        <w:t xml:space="preserve"> library to sketch the shapes, fill the color and place them</w:t>
+      </w:r>
+      <w:r>
+        <w:rPr>
+          <w:bCs/>
+        </w:rPr>
+        <w:t xml:space="preserve"> at correct relative position</w:t>
+      </w:r>
+      <w:r>
+        <w:rPr>
+          <w:bCs/>
+        </w:rPr>
+        <w:t xml:space="preserve">. </w:t>
+      </w:r>
+    </w:p>
+    <w:p>
+      <w:pPr>
+        <w:jc w:val="both"/>
+        <w:rPr>
+          <w:b/>
+          <w:bCs/>
+        </w:rPr>
+      </w:pPr>
+    </w:p>
+    <w:p>
+      <w:pPr>
+        <w:jc w:val="both"/>
+        <w:rPr>
+          <w:b/>
+          <w:bCs/>
+          <w:sz w:val="28"/>
+          <w:szCs w:val="28"/>
+        </w:rPr>
+      </w:pPr>
+      <w:r>
+        <w:rPr>
+          <w:b/>
+          <w:bCs/>
+          <w:sz w:val="28"/>
+          <w:szCs w:val="28"/>
         </w:rPr>
         <w:t>Results:</w:t>
       </w:r>
@@ -826,16 +1399,66 @@
       </w:pPr>
       <w:r>
         <w:rPr>
-          <w:bCs/>
-        </w:rPr>
-        <w:t xml:space="preserve">String Matching algorithm was pretty much rule based. </w:t>
-      </w:r>
-      <w:r>
-        <w:rPr>
-          <w:bCs/>
-        </w:rPr>
-        <w:t>Very strict assumption on input text.</w:t>
-      </w:r>
+          <w:b/>
+          <w:bCs/>
+        </w:rPr>
+        <w:t>String m</w:t>
+      </w:r>
+      <w:r>
+        <w:rPr>
+          <w:b/>
+          <w:bCs/>
+        </w:rPr>
+        <w:t>atching algorithm</w:t>
+      </w:r>
+      <w:r>
+        <w:rPr>
+          <w:bCs/>
+        </w:rPr>
+        <w:t xml:space="preserve"> was pretty much rule based.</w:t>
+      </w:r>
+      <w:r>
+        <w:rPr>
+          <w:bCs/>
+        </w:rPr>
+        <w:t xml:space="preserve"> It had</w:t>
+      </w:r>
+      <w:r>
+        <w:rPr>
+          <w:bCs/>
+        </w:rPr>
+        <w:t xml:space="preserve"> </w:t>
+      </w:r>
+      <w:r>
+        <w:rPr>
+          <w:bCs/>
+        </w:rPr>
+        <w:t>v</w:t>
+      </w:r>
+      <w:r>
+        <w:rPr>
+          <w:bCs/>
+        </w:rPr>
+        <w:t xml:space="preserve">ery </w:t>
+      </w:r>
+      <w:r>
+        <w:rPr>
+          <w:bCs/>
+        </w:rPr>
+        <w:t xml:space="preserve">strict assumption on input text. If those assumptions were followed, it gave the best accuracy. </w:t>
+      </w:r>
+    </w:p>
+    <w:p>
+      <w:pPr>
+        <w:pStyle w:val="ListParagraph"/>
+        <w:spacing w:line="276" w:lineRule="auto"/>
+        <w:ind w:left="450"/>
+        <w:jc w:val="both"/>
+        <w:rPr>
+          <w:bCs/>
+          <w:szCs w:val="24"/>
+        </w:rPr>
+      </w:pPr>
     </w:p>
     <w:p>
       <w:pPr>
@@ -854,9 +1477,16 @@
       </w:pPr>
       <w:r>
         <w:rPr>
-          <w:bCs/>
-        </w:rPr>
-        <w:t xml:space="preserve">POS Tagging relaxed a few assumptions on input text but it </w:t>
+          <w:b/>
+          <w:bCs/>
+        </w:rPr>
+        <w:t>POS Tagging</w:t>
+      </w:r>
+      <w:r>
+        <w:rPr>
+          <w:bCs/>
+        </w:rPr>
+        <w:t xml:space="preserve"> relaxed a few assumptions on input text but it </w:t>
       </w:r>
       <w:r>
         <w:rPr>
@@ -882,6 +1512,553 @@
         </w:rPr>
         <w:t>chunks.</w:t>
       </w:r>
+      <w:r>
+        <w:rPr>
+          <w:bCs/>
+        </w:rPr>
+        <w:t xml:space="preserve"> Ambiguity here refers to 2 chunks having same composition of tags. </w:t>
+      </w:r>
+    </w:p>
+    <w:p>
+      <w:pPr>
+        <w:spacing w:line="276" w:lineRule="auto"/>
+        <w:jc w:val="both"/>
+        <w:rPr>
+          <w:bCs/>
+        </w:rPr>
+      </w:pPr>
+    </w:p>
+    <w:p>
+      <w:pPr>
+        <w:pStyle w:val="ListParagraph"/>
+        <w:spacing w:line="276" w:lineRule="auto"/>
+        <w:ind w:left="450"/>
+        <w:jc w:val="both"/>
+        <w:rPr>
+          <w:bCs/>
+        </w:rPr>
+      </w:pPr>
+      <w:r>
+        <w:rPr>
+          <w:bCs/>
+        </w:rPr>
+        <w:t xml:space="preserve">A few cases where it produces correct result and a failing scenario. </w:t>
+      </w:r>
+    </w:p>
+    <w:p>
+      <w:pPr>
+        <w:pStyle w:val="ListParagraph"/>
+        <w:spacing w:line="276" w:lineRule="auto"/>
+        <w:ind w:left="450"/>
+        <w:jc w:val="both"/>
+        <w:rPr>
+          <w:bCs/>
+        </w:rPr>
+      </w:pPr>
+    </w:p>
+    <w:p>
+      <w:pPr>
+        <w:pStyle w:val="ListParagraph"/>
+        <w:numPr>
+          <w:ilvl w:val="0"/>
+          <w:numId w:val="15"/>
+        </w:numPr>
+        <w:spacing w:line="276" w:lineRule="auto"/>
+        <w:jc w:val="both"/>
+        <w:rPr>
+          <w:bCs/>
+          <w:lang w:val="en-US"/>
+        </w:rPr>
+      </w:pPr>
+      <w:r>
+        <w:rPr>
+          <w:b/>
+          <w:bCs/>
+        </w:rPr>
+        <w:t>Input</w:t>
+      </w:r>
+      <w:r>
+        <w:rPr>
+          <w:bCs/>
+        </w:rPr>
+        <w:t xml:space="preserve">: </w:t>
+      </w:r>
+      <w:r>
+        <w:rPr>
+          <w:bCs/>
+          <w:i/>
+          <w:lang w:val="en"/>
+        </w:rPr>
+        <w:t>Draw a green color circle having dimensions of radius 50cm</w:t>
+      </w:r>
+      <w:r>
+        <w:rPr>
+          <w:bCs/>
+          <w:lang w:val="en"/>
+        </w:rPr>
+        <w:t xml:space="preserve">. </w:t>
+      </w:r>
+    </w:p>
+    <w:p>
+      <w:pPr>
+        <w:spacing w:line="276" w:lineRule="auto"/>
+        <w:ind w:left="810"/>
+        <w:jc w:val="both"/>
+        <w:rPr>
+          <w:bCs/>
+          <w:lang w:val="en-US"/>
+        </w:rPr>
+      </w:pPr>
+      <w:r>
+        <w:rPr>
+          <w:b/>
+          <w:bCs/>
+          <w:lang w:val="en-US"/>
+        </w:rPr>
+        <w:t>Output</w:t>
+      </w:r>
+      <w:r>
+        <w:rPr>
+          <w:bCs/>
+          <w:lang w:val="en-US"/>
+        </w:rPr>
+        <w:t xml:space="preserve">: </w:t>
+      </w:r>
+    </w:p>
+    <w:p>
+      <w:pPr>
+        <w:ind w:left="810"/>
+        <w:jc w:val="both"/>
+        <w:rPr>
+          <w:bCs/>
+          <w:lang w:val="en-US"/>
+        </w:rPr>
+      </w:pPr>
+      <w:r>
+        <w:rPr>
+          <w:bCs/>
+          <w:lang w:val="en-US"/>
+        </w:rPr>
+        <w:drawing>
+          <wp:inline distT="0" distB="0" distL="0" distR="0" wp14:anchorId="17795243" wp14:editId="24558BF0">
+            <wp:extent cx="5495026" cy="1486535"/>
+            <wp:effectExtent l="0" t="0" r="0" b="0"/>
+            <wp:docPr id="133" name="Shape 133"/>
+            <wp:cNvGraphicFramePr/>
+            <a:graphic xmlns:a="http://schemas.openxmlformats.org/drawingml/2006/main">
+              <a:graphicData uri="http://schemas.openxmlformats.org/drawingml/2006/picture">
+                <pic:pic xmlns:pic="http://schemas.openxmlformats.org/drawingml/2006/picture">
+                  <pic:nvPicPr>
+                    <pic:cNvPr id="133" name="Shape 133"/>
+                    <pic:cNvPicPr preferRelativeResize="0"/>
+                  </pic:nvPicPr>
+                  <pic:blipFill>
+                    <a:blip r:embed="rId7">
+                      <a:alphaModFix/>
+                    </a:blip>
+                    <a:stretch>
+                      <a:fillRect/>
+                    </a:stretch>
+                  </pic:blipFill>
+                  <pic:spPr>
+                    <a:xfrm>
+                      <a:off x="0" y="0"/>
+                      <a:ext cx="5581901" cy="1510037"/>
+                    </a:xfrm>
+                    <a:prstGeom prst="rect">
+                      <a:avLst/>
+                    </a:prstGeom>
+                    <a:noFill/>
+                    <a:ln>
+                      <a:noFill/>
+                    </a:ln>
+                  </pic:spPr>
+                </pic:pic>
+              </a:graphicData>
+            </a:graphic>
+          </wp:inline>
+        </w:drawing>
+      </w:r>
+      <w:r>
+        <w:rPr>
+          <w:bCs/>
+          <w:lang w:val="en-US"/>
+        </w:rPr>
+        <w:drawing>
+          <wp:inline distT="0" distB="0" distL="0" distR="0" wp14:anchorId="7554C851" wp14:editId="5095BCB7">
+            <wp:extent cx="405442" cy="422239"/>
+            <wp:effectExtent l="0" t="0" r="0" b="0"/>
+            <wp:docPr id="134" name="Shape 134"/>
+            <wp:cNvGraphicFramePr/>
+            <a:graphic xmlns:a="http://schemas.openxmlformats.org/drawingml/2006/main">
+              <a:graphicData uri="http://schemas.openxmlformats.org/drawingml/2006/picture">
+                <pic:pic xmlns:pic="http://schemas.openxmlformats.org/drawingml/2006/picture">
+                  <pic:nvPicPr>
+                    <pic:cNvPr id="134" name="Shape 134"/>
+                    <pic:cNvPicPr preferRelativeResize="0"/>
+                  </pic:nvPicPr>
+                  <pic:blipFill>
+                    <a:blip r:embed="rId8">
+                      <a:alphaModFix/>
+                    </a:blip>
+                    <a:stretch>
+                      <a:fillRect/>
+                    </a:stretch>
+                  </pic:blipFill>
+                  <pic:spPr>
+                    <a:xfrm>
+                      <a:off x="0" y="0"/>
+                      <a:ext cx="443098" cy="461455"/>
+                    </a:xfrm>
+                    <a:prstGeom prst="rect">
+                      <a:avLst/>
+                    </a:prstGeom>
+                    <a:noFill/>
+                    <a:ln>
+                      <a:noFill/>
+                    </a:ln>
+                  </pic:spPr>
+                </pic:pic>
+              </a:graphicData>
+            </a:graphic>
+          </wp:inline>
+        </w:drawing>
+      </w:r>
+    </w:p>
+    <w:p>
+      <w:pPr>
+        <w:jc w:val="both"/>
+        <w:rPr>
+          <w:bCs/>
+          <w:i/>
+          <w:lang w:val="en-US"/>
+        </w:rPr>
+      </w:pPr>
+      <w:r>
+        <w:rPr>
+          <w:bCs/>
+          <w:lang w:val="en-US"/>
+        </w:rPr>
+        <w:tab/>
+      </w:r>
+      <w:r>
+        <w:rPr>
+          <w:bCs/>
+          <w:i/>
+          <w:lang w:val="en-US"/>
+        </w:rPr>
+        <w:t>Fig 2</w:t>
+      </w:r>
+    </w:p>
+    <w:p>
+      <w:pPr>
+        <w:ind w:left="810"/>
+        <w:jc w:val="both"/>
+        <w:rPr>
+          <w:bCs/>
+          <w:lang w:val="en-US"/>
+        </w:rPr>
+      </w:pPr>
+    </w:p>
+    <w:p>
+      <w:pPr>
+        <w:ind w:left="810"/>
+        <w:jc w:val="both"/>
+        <w:rPr>
+          <w:bCs/>
+          <w:lang w:val="en-US"/>
+        </w:rPr>
+      </w:pPr>
+    </w:p>
+    <w:p>
+      <w:pPr>
+        <w:ind w:left="810"/>
+        <w:jc w:val="both"/>
+        <w:rPr>
+          <w:bCs/>
+          <w:lang w:val="en-US"/>
+        </w:rPr>
+      </w:pPr>
+    </w:p>
+    <w:p>
+      <w:pPr>
+        <w:ind w:left="810"/>
+        <w:jc w:val="both"/>
+        <w:rPr>
+          <w:bCs/>
+          <w:lang w:val="en-US"/>
+        </w:rPr>
+      </w:pPr>
+    </w:p>
+    <w:p>
+      <w:pPr>
+        <w:ind w:left="810"/>
+        <w:jc w:val="both"/>
+        <w:rPr>
+          <w:bCs/>
+          <w:lang w:val="en-US"/>
+        </w:rPr>
+      </w:pPr>
+    </w:p>
+    <w:p>
+      <w:pPr>
+        <w:ind w:left="810"/>
+        <w:jc w:val="both"/>
+        <w:rPr>
+          <w:bCs/>
+          <w:lang w:val="en-US"/>
+        </w:rPr>
+      </w:pPr>
+      <w:r>
+        <w:rPr>
+          <w:bCs/>
+          <w:lang w:val="en-US"/>
+        </w:rPr>
+        <w:lastRenderedPageBreak/>
+        <w:tab/>
+      </w:r>
+    </w:p>
+    <w:p>
+      <w:pPr>
+        <w:pStyle w:val="ListParagraph"/>
+        <w:numPr>
+          <w:ilvl w:val="0"/>
+          <w:numId w:val="15"/>
+        </w:numPr>
+        <w:spacing w:line="276" w:lineRule="auto"/>
+        <w:jc w:val="both"/>
+        <w:rPr>
+          <w:bCs/>
+          <w:i/>
+        </w:rPr>
+      </w:pPr>
+      <w:r>
+        <w:rPr>
+          <w:b/>
+          <w:bCs/>
+          <w:lang w:val="en-US"/>
+        </w:rPr>
+        <w:t>Input:</w:t>
+      </w:r>
+      <w:r>
+        <w:rPr>
+          <w:bCs/>
+          <w:lang w:val="en-US"/>
+        </w:rPr>
+        <w:t xml:space="preserve"> </w:t>
+      </w:r>
+      <w:r>
+        <w:rPr>
+          <w:bCs/>
+          <w:i/>
+          <w:lang w:val="en"/>
+        </w:rPr>
+        <w:t>Draw a circle of green color and 100cm in radius.</w:t>
+      </w:r>
+      <w:r>
+        <w:rPr>
+          <w:bCs/>
+          <w:i/>
+          <w:lang w:val="en"/>
+        </w:rPr>
+        <w:tab/>
+        <w:t xml:space="preserve"> </w:t>
+      </w:r>
+      <w:r>
+        <w:rPr>
+          <w:bCs/>
+          <w:i/>
+          <w:lang w:val="en"/>
+        </w:rPr>
+        <w:t xml:space="preserve"> </w:t>
+      </w:r>
+      <w:r>
+        <w:rPr>
+          <w:bCs/>
+          <w:lang w:val="en"/>
+        </w:rPr>
+        <w:t>(</w:t>
+      </w:r>
+      <w:r>
+        <w:rPr>
+          <w:bCs/>
+          <w:lang w:val="en"/>
+        </w:rPr>
+        <w:t>Ambiguous</w:t>
+      </w:r>
+      <w:r>
+        <w:rPr>
+          <w:bCs/>
+          <w:lang w:val="en"/>
+        </w:rPr>
+        <w:t xml:space="preserve"> as per grammar definition</w:t>
+      </w:r>
+      <w:r>
+        <w:rPr>
+          <w:bCs/>
+          <w:lang w:val="en"/>
+        </w:rPr>
+        <w:t>)</w:t>
+      </w:r>
+    </w:p>
+    <w:p>
+      <w:pPr>
+        <w:pStyle w:val="ListParagraph"/>
+        <w:spacing w:line="276" w:lineRule="auto"/>
+        <w:ind w:left="810"/>
+        <w:jc w:val="both"/>
+        <w:rPr>
+          <w:b/>
+          <w:bCs/>
+          <w:lang w:val="en-US"/>
+        </w:rPr>
+      </w:pPr>
+      <w:r>
+        <w:rPr>
+          <w:b/>
+          <w:bCs/>
+          <w:lang w:val="en-US"/>
+        </w:rPr>
+        <w:t xml:space="preserve">Output: </w:t>
+      </w:r>
+    </w:p>
+    <w:p>
+      <w:pPr>
+        <w:pStyle w:val="ListParagraph"/>
+        <w:ind w:left="810"/>
+        <w:jc w:val="both"/>
+        <w:rPr>
+          <w:b/>
+          <w:bCs/>
+          <w:lang w:val="en-US"/>
+        </w:rPr>
+      </w:pPr>
+      <w:r>
+        <w:rPr>
+          <w:b/>
+          <w:bCs/>
+          <w:lang w:val="en-US"/>
+        </w:rPr>
+        <w:drawing>
+          <wp:inline distT="0" distB="0" distL="0" distR="0" wp14:anchorId="3162BA02" wp14:editId="22EBAC7C">
+            <wp:extent cx="5468620" cy="1431985"/>
+            <wp:effectExtent l="0" t="0" r="0" b="0"/>
+            <wp:docPr id="155" name="Shape 155"/>
+            <wp:cNvGraphicFramePr/>
+            <a:graphic xmlns:a="http://schemas.openxmlformats.org/drawingml/2006/main">
+              <a:graphicData uri="http://schemas.openxmlformats.org/drawingml/2006/picture">
+                <pic:pic xmlns:pic="http://schemas.openxmlformats.org/drawingml/2006/picture">
+                  <pic:nvPicPr>
+                    <pic:cNvPr id="155" name="Shape 155"/>
+                    <pic:cNvPicPr preferRelativeResize="0"/>
+                  </pic:nvPicPr>
+                  <pic:blipFill>
+                    <a:blip r:embed="rId9">
+                      <a:alphaModFix/>
+                    </a:blip>
+                    <a:stretch>
+                      <a:fillRect/>
+                    </a:stretch>
+                  </pic:blipFill>
+                  <pic:spPr>
+                    <a:xfrm>
+                      <a:off x="0" y="0"/>
+                      <a:ext cx="5730089" cy="1500452"/>
+                    </a:xfrm>
+                    <a:prstGeom prst="rect">
+                      <a:avLst/>
+                    </a:prstGeom>
+                    <a:noFill/>
+                    <a:ln>
+                      <a:noFill/>
+                    </a:ln>
+                  </pic:spPr>
+                </pic:pic>
+              </a:graphicData>
+            </a:graphic>
+          </wp:inline>
+        </w:drawing>
+      </w:r>
+      <w:r>
+        <w:rPr>
+          <w:b/>
+          <w:bCs/>
+          <w:lang w:val="en-US"/>
+        </w:rPr>
+        <w:drawing>
+          <wp:inline distT="0" distB="0" distL="0" distR="0" wp14:anchorId="6525E9B5" wp14:editId="7A83B2AC">
+            <wp:extent cx="396815" cy="275590"/>
+            <wp:effectExtent l="0" t="0" r="0" b="0"/>
+            <wp:docPr id="156" name="Shape 156"/>
+            <wp:cNvGraphicFramePr/>
+            <a:graphic xmlns:a="http://schemas.openxmlformats.org/drawingml/2006/main">
+              <a:graphicData uri="http://schemas.openxmlformats.org/drawingml/2006/picture">
+                <pic:pic xmlns:pic="http://schemas.openxmlformats.org/drawingml/2006/picture">
+                  <pic:nvPicPr>
+                    <pic:cNvPr id="156" name="Shape 156"/>
+                    <pic:cNvPicPr preferRelativeResize="0"/>
+                  </pic:nvPicPr>
+                  <pic:blipFill>
+                    <a:blip r:embed="rId10">
+                      <a:alphaModFix/>
+                    </a:blip>
+                    <a:stretch>
+                      <a:fillRect/>
+                    </a:stretch>
+                  </pic:blipFill>
+                  <pic:spPr>
+                    <a:xfrm>
+                      <a:off x="0" y="0"/>
+                      <a:ext cx="418616" cy="290731"/>
+                    </a:xfrm>
+                    <a:prstGeom prst="rect">
+                      <a:avLst/>
+                    </a:prstGeom>
+                    <a:noFill/>
+                    <a:ln>
+                      <a:noFill/>
+                    </a:ln>
+                  </pic:spPr>
+                </pic:pic>
+              </a:graphicData>
+            </a:graphic>
+          </wp:inline>
+        </w:drawing>
+      </w:r>
+    </w:p>
+    <w:p>
+      <w:pPr>
+        <w:pStyle w:val="ListParagraph"/>
+        <w:spacing w:line="276" w:lineRule="auto"/>
+        <w:ind w:left="810"/>
+        <w:jc w:val="both"/>
+        <w:rPr>
+          <w:bCs/>
+          <w:i/>
+          <w:szCs w:val="24"/>
+        </w:rPr>
+      </w:pPr>
+      <w:r>
+        <w:rPr>
+          <w:bCs/>
+          <w:i/>
+          <w:szCs w:val="24"/>
+        </w:rPr>
+        <w:t>Fig 3</w:t>
+      </w:r>
+    </w:p>
+    <w:p>
+      <w:pPr>
+        <w:pStyle w:val="ListParagraph"/>
+        <w:spacing w:line="276" w:lineRule="auto"/>
+        <w:ind w:left="810"/>
+        <w:jc w:val="both"/>
+        <w:rPr>
+          <w:bCs/>
+          <w:i/>
+          <w:szCs w:val="24"/>
+        </w:rPr>
+      </w:pPr>
     </w:p>
     <w:p>
       <w:pPr>
@@ -920,25 +2097,229 @@
     </w:p>
     <w:p>
       <w:pPr>
-        <w:jc w:val="both"/>
-        <w:rPr>
-          <w:b/>
-          <w:bCs/>
-        </w:rPr>
-      </w:pPr>
-    </w:p>
-    <w:p>
-      <w:pPr>
-        <w:jc w:val="both"/>
-        <w:rPr>
-          <w:b/>
-          <w:bCs/>
-        </w:rPr>
-      </w:pPr>
-      <w:r>
-        <w:rPr>
-          <w:b/>
-          <w:bCs/>
+        <w:pStyle w:val="ListParagraph"/>
+        <w:spacing w:line="276" w:lineRule="auto"/>
+        <w:ind w:left="450"/>
+        <w:jc w:val="both"/>
+        <w:rPr>
+          <w:bCs/>
+          <w:szCs w:val="24"/>
+        </w:rPr>
+      </w:pPr>
+    </w:p>
+    <w:p>
+      <w:pPr>
+        <w:pStyle w:val="ListParagraph"/>
+        <w:spacing w:line="276" w:lineRule="auto"/>
+        <w:ind w:left="450" w:firstLine="259"/>
+        <w:jc w:val="both"/>
+        <w:rPr>
+          <w:bCs/>
+          <w:szCs w:val="24"/>
+          <w:lang w:val="en"/>
+        </w:rPr>
+      </w:pPr>
+      <w:r>
+        <w:rPr>
+          <w:b/>
+          <w:bCs/>
+          <w:szCs w:val="24"/>
+        </w:rPr>
+        <w:t>Input:</w:t>
+      </w:r>
+      <w:r>
+        <w:rPr>
+          <w:bCs/>
+          <w:szCs w:val="24"/>
+        </w:rPr>
+        <w:t xml:space="preserve"> </w:t>
+      </w:r>
+      <w:r>
+        <w:rPr>
+          <w:bCs/>
+          <w:szCs w:val="24"/>
+          <w:lang w:val="en"/>
+        </w:rPr>
+        <w:t>Draw a circle of green color and 100cm in radius</w:t>
+      </w:r>
+    </w:p>
+    <w:p>
+      <w:pPr>
+        <w:pStyle w:val="ListParagraph"/>
+        <w:spacing w:line="276" w:lineRule="auto"/>
+        <w:ind w:left="450" w:firstLine="259"/>
+        <w:jc w:val="both"/>
+        <w:rPr>
+          <w:b/>
+        </w:rPr>
+      </w:pPr>
+      <w:r>
+        <w:rPr>
+          <w:b/>
+        </w:rPr>
+        <w:t>Output:</w:t>
+      </w:r>
+    </w:p>
+    <w:p>
+      <w:pPr>
+        <w:pStyle w:val="ListParagraph"/>
+        <w:spacing w:line="276" w:lineRule="auto"/>
+        <w:ind w:left="450" w:firstLine="259"/>
+        <w:jc w:val="both"/>
+        <w:rPr>
+          <w:b/>
+        </w:rPr>
+      </w:pPr>
+      <w:r>
+        <w:rPr>
+          <w:b/>
+          <w:lang w:val="en-US"/>
+        </w:rPr>
+        <w:drawing>
+          <wp:inline distT="0" distB="0" distL="0" distR="0" wp14:anchorId="37A72E2E" wp14:editId="38F29F5A">
+            <wp:extent cx="5554980" cy="1518249"/>
+            <wp:effectExtent l="0" t="0" r="0" b="0"/>
+            <wp:docPr id="3" name="Picture 1"/>
+            <wp:cNvGraphicFramePr>
+              <a:graphicFrameLocks xmlns:a="http://schemas.openxmlformats.org/drawingml/2006/main" noChangeAspect="1"/>
+            </wp:cNvGraphicFramePr>
+            <a:graphic xmlns:a="http://schemas.openxmlformats.org/drawingml/2006/main">
+              <a:graphicData uri="http://schemas.openxmlformats.org/drawingml/2006/picture">
+                <pic:pic xmlns:pic="http://schemas.openxmlformats.org/drawingml/2006/picture">
+                  <pic:nvPicPr>
+                    <pic:cNvPr id="2" name="Picture 1"/>
+                    <pic:cNvPicPr>
+                      <a:picLocks noChangeAspect="1"/>
+                    </pic:cNvPicPr>
+                  </pic:nvPicPr>
+                  <pic:blipFill>
+                    <a:blip r:embed="rId11">
+                      <a:extLst>
+                        <a:ext uri="{28A0092B-C50C-407E-A947-70E740481C1C}">
+                          <a14:useLocalDpi xmlns:a14="http://schemas.microsoft.com/office/drawing/2010/main" val="0"/>
+                        </a:ext>
+                      </a:extLst>
+                    </a:blip>
+                    <a:stretch>
+                      <a:fillRect/>
+                    </a:stretch>
+                  </pic:blipFill>
+                  <pic:spPr>
+                    <a:xfrm>
+                      <a:off x="0" y="0"/>
+                      <a:ext cx="5594123" cy="1528947"/>
+                    </a:xfrm>
+                    <a:prstGeom prst="rect">
+                      <a:avLst/>
+                    </a:prstGeom>
+                  </pic:spPr>
+                </pic:pic>
+              </a:graphicData>
+            </a:graphic>
+          </wp:inline>
+        </w:drawing>
+      </w:r>
+      <w:r>
+        <w:rPr>
+          <w:bCs/>
+          <w:lang w:val="en-US"/>
+        </w:rPr>
+        <w:drawing>
+          <wp:inline distT="0" distB="0" distL="0" distR="0" wp14:anchorId="6E2DB3E6" wp14:editId="6A5B64E8">
+            <wp:extent cx="405442" cy="422239"/>
+            <wp:effectExtent l="0" t="0" r="0" b="0"/>
+            <wp:docPr id="5" name="Shape 134"/>
+            <wp:cNvGraphicFramePr/>
+            <a:graphic xmlns:a="http://schemas.openxmlformats.org/drawingml/2006/main">
+              <a:graphicData uri="http://schemas.openxmlformats.org/drawingml/2006/picture">
+                <pic:pic xmlns:pic="http://schemas.openxmlformats.org/drawingml/2006/picture">
+                  <pic:nvPicPr>
+                    <pic:cNvPr id="134" name="Shape 134"/>
+                    <pic:cNvPicPr preferRelativeResize="0"/>
+                  </pic:nvPicPr>
+                  <pic:blipFill>
+                    <a:blip r:embed="rId8">
+                      <a:alphaModFix/>
+                    </a:blip>
+                    <a:stretch>
+                      <a:fillRect/>
+                    </a:stretch>
+                  </pic:blipFill>
+                  <pic:spPr>
+                    <a:xfrm>
+                      <a:off x="0" y="0"/>
+                      <a:ext cx="443098" cy="461455"/>
+                    </a:xfrm>
+                    <a:prstGeom prst="rect">
+                      <a:avLst/>
+                    </a:prstGeom>
+                    <a:noFill/>
+                    <a:ln>
+                      <a:noFill/>
+                    </a:ln>
+                  </pic:spPr>
+                </pic:pic>
+              </a:graphicData>
+            </a:graphic>
+          </wp:inline>
+        </w:drawing>
+      </w:r>
+    </w:p>
+    <w:p>
+      <w:pPr>
+        <w:ind w:firstLine="709"/>
+        <w:jc w:val="both"/>
+        <w:rPr>
+          <w:bCs/>
+          <w:i/>
+        </w:rPr>
+      </w:pPr>
+      <w:r>
+        <w:rPr>
+          <w:bCs/>
+          <w:i/>
+        </w:rPr>
+        <w:t>Fig 4</w:t>
+      </w:r>
+    </w:p>
+    <w:p>
+      <w:pPr>
+        <w:ind w:firstLine="450"/>
+        <w:jc w:val="both"/>
+        <w:rPr>
+          <w:bCs/>
+          <w:i/>
+        </w:rPr>
+      </w:pPr>
+    </w:p>
+    <w:p>
+      <w:pPr>
+        <w:ind w:firstLine="450"/>
+        <w:jc w:val="both"/>
+        <w:rPr>
+          <w:bCs/>
+          <w:i/>
+          <w:sz w:val="28"/>
+          <w:szCs w:val="28"/>
+        </w:rPr>
+      </w:pPr>
+    </w:p>
+    <w:p>
+      <w:pPr>
+        <w:jc w:val="both"/>
+        <w:rPr>
+          <w:b/>
+          <w:bCs/>
+          <w:sz w:val="28"/>
+          <w:szCs w:val="28"/>
+        </w:rPr>
+      </w:pPr>
+      <w:r>
+        <w:rPr>
+          <w:b/>
+          <w:bCs/>
+          <w:sz w:val="28"/>
+          <w:szCs w:val="28"/>
         </w:rPr>
         <w:t>Conclusion:</w:t>
       </w:r>
@@ -1002,7 +2383,13 @@
         <w:rPr>
           <w:bCs/>
         </w:rPr>
-        <w:t xml:space="preserve">No POS tagger is “the best”. It all depends on the dataset on which it is being trained on. </w:t>
+        <w:t>No POS tagger is “the best”. I</w:t>
+      </w:r>
+      <w:r>
+        <w:rPr>
+          <w:bCs/>
+        </w:rPr>
+        <w:t>t all depends on the dataset on which it is being trained.</w:t>
       </w:r>
     </w:p>
     <w:p>
@@ -1024,30 +2411,91 @@
         <w:rPr>
           <w:bCs/>
         </w:rPr>
-        <w:t xml:space="preserve">In the domain of our problem statement, String matching on top of POS tagging worked quite efficient. </w:t>
-      </w:r>
-    </w:p>
-    <w:p>
-      <w:pPr>
-        <w:jc w:val="both"/>
-        <w:rPr>
-          <w:b/>
-          <w:bCs/>
-        </w:rPr>
-      </w:pPr>
-    </w:p>
-    <w:p>
-      <w:pPr>
-        <w:jc w:val="both"/>
-        <w:rPr>
-          <w:b/>
-          <w:bCs/>
-        </w:rPr>
-      </w:pPr>
-      <w:r>
-        <w:rPr>
-          <w:b/>
-          <w:bCs/>
+        <w:t>In the domain of our problem statement, String match</w:t>
+      </w:r>
+      <w:r>
+        <w:rPr>
+          <w:bCs/>
+        </w:rPr>
+        <w:t>ing on top of POS tagging works</w:t>
+      </w:r>
+      <w:r>
+        <w:rPr>
+          <w:bCs/>
+        </w:rPr>
+        <w:t xml:space="preserve"> quite efficient</w:t>
+      </w:r>
+      <w:r>
+        <w:rPr>
+          <w:bCs/>
+        </w:rPr>
+        <w:t>ly</w:t>
+      </w:r>
+      <w:bookmarkStart w:id="0" w:name="_GoBack"/>
+      <w:bookmarkEnd w:id="0"/>
+      <w:r>
+        <w:rPr>
+          <w:bCs/>
+        </w:rPr>
+        <w:t xml:space="preserve">. </w:t>
+      </w:r>
+    </w:p>
+    <w:p>
+      <w:pPr>
+        <w:jc w:val="both"/>
+        <w:rPr>
+          <w:b/>
+          <w:bCs/>
+        </w:rPr>
+      </w:pPr>
+    </w:p>
+    <w:p>
+      <w:pPr>
+        <w:jc w:val="both"/>
+        <w:rPr>
+          <w:bCs/>
+        </w:rPr>
+      </w:pPr>
+      <w:r>
+        <w:rPr>
+          <w:bCs/>
+        </w:rPr>
+        <w:t xml:space="preserve">The complete project lives here: </w:t>
+      </w:r>
+      <w:hyperlink r:id="rId12" w:history="1">
+        <w:r>
+          <w:rPr>
+            <w:rStyle w:val="Hyperlink"/>
+            <w:bCs/>
+          </w:rPr>
+          <w:t>https://github.com/abhishek-iitj/Text-To-Image-</w:t>
+        </w:r>
+      </w:hyperlink>
+    </w:p>
+    <w:p>
+      <w:pPr>
+        <w:jc w:val="both"/>
+        <w:rPr>
+          <w:bCs/>
+        </w:rPr>
+      </w:pPr>
+    </w:p>
+    <w:p>
+      <w:pPr>
+        <w:jc w:val="both"/>
+        <w:rPr>
+          <w:b/>
+          <w:bCs/>
+          <w:sz w:val="28"/>
+          <w:szCs w:val="28"/>
+        </w:rPr>
+      </w:pPr>
+      <w:r>
+        <w:rPr>
+          <w:b/>
+          <w:bCs/>
+          <w:sz w:val="28"/>
+          <w:szCs w:val="28"/>
         </w:rPr>
         <w:t>References:</w:t>
       </w:r>
@@ -1064,7 +2512,7 @@
           <w:bCs/>
         </w:rPr>
       </w:pPr>
-      <w:hyperlink r:id="rId6" w:history="1">
+      <w:hyperlink r:id="rId13" w:history="1">
         <w:r>
           <w:rPr>
             <w:rStyle w:val="Hyperlink"/>
@@ -1083,10 +2531,13 @@
         </w:numPr>
         <w:jc w:val="both"/>
         <w:rPr>
-          <w:bCs/>
-        </w:rPr>
-      </w:pPr>
-      <w:hyperlink r:id="rId7" w:history="1">
+          <w:rStyle w:val="Hyperlink"/>
+          <w:bCs/>
+          <w:color w:val="00000A"/>
+          <w:u w:val="none"/>
+        </w:rPr>
+      </w:pPr>
+      <w:hyperlink r:id="rId14" w:history="1">
         <w:r>
           <w:rPr>
             <w:rStyle w:val="Hyperlink"/>
@@ -1095,6 +2546,54 @@
           <w:t>https://docs.python.org/2/library/turtle.html</w:t>
         </w:r>
       </w:hyperlink>
+    </w:p>
+    <w:p>
+      <w:pPr>
+        <w:jc w:val="both"/>
+        <w:rPr>
+          <w:bCs/>
+        </w:rPr>
+      </w:pPr>
+    </w:p>
+    <w:p>
+      <w:pPr>
+        <w:jc w:val="both"/>
+        <w:rPr>
+          <w:bCs/>
+        </w:rPr>
+      </w:pPr>
+    </w:p>
+    <w:p>
+      <w:pPr>
+        <w:jc w:val="both"/>
+        <w:rPr>
+          <w:bCs/>
+        </w:rPr>
+      </w:pPr>
+    </w:p>
+    <w:p>
+      <w:pPr>
+        <w:jc w:val="both"/>
+        <w:rPr>
+          <w:bCs/>
+        </w:rPr>
+      </w:pPr>
+    </w:p>
+    <w:p>
+      <w:pPr>
+        <w:jc w:val="both"/>
+        <w:rPr>
+          <w:bCs/>
+        </w:rPr>
+      </w:pPr>
+    </w:p>
+    <w:p>
+      <w:pPr>
+        <w:jc w:val="both"/>
+        <w:rPr>
+          <w:bCs/>
+        </w:rPr>
+      </w:pPr>
     </w:p>
     <w:p>
       <w:pPr>
@@ -2248,6 +3747,95 @@
     </w:lvl>
   </w:abstractNum>
   <w:abstractNum w:abstractNumId="10" w15:restartNumberingAfterBreak="0">
+    <w:nsid w:val="4F3B53FD"/>
+    <w:multiLevelType w:val="hybridMultilevel"/>
+    <w:tmpl w:val="4B6E0D9C"/>
+    <w:lvl w:ilvl="0" w:tplc="6C1249A2">
+      <w:start w:val="1"/>
+      <w:numFmt w:val="decimal"/>
+      <w:lvlText w:val="%1."/>
+      <w:lvlJc w:val="left"/>
+      <w:pPr>
+        <w:ind w:left="810" w:hanging="360"/>
+      </w:pPr>
+      <w:rPr>
+        <w:rFonts w:hint="default"/>
+      </w:rPr>
+    </w:lvl>
+    <w:lvl w:ilvl="1" w:tplc="04090019">
+      <w:start w:val="1"/>
+      <w:numFmt w:val="lowerLetter"/>
+      <w:lvlText w:val="%2."/>
+      <w:lvlJc w:val="left"/>
+      <w:pPr>
+        <w:ind w:left="1530" w:hanging="360"/>
+      </w:pPr>
+    </w:lvl>
+    <w:lvl w:ilvl="2" w:tplc="0409001B" w:tentative="1">
+      <w:start w:val="1"/>
+      <w:numFmt w:val="lowerRoman"/>
+      <w:lvlText w:val="%3."/>
+      <w:lvlJc w:val="right"/>
+      <w:pPr>
+        <w:ind w:left="2250" w:hanging="180"/>
+      </w:pPr>
+    </w:lvl>
+    <w:lvl w:ilvl="3" w:tplc="0409000F" w:tentative="1">
+      <w:start w:val="1"/>
+      <w:numFmt w:val="decimal"/>
+      <w:lvlText w:val="%4."/>
+      <w:lvlJc w:val="left"/>
+      <w:pPr>
+        <w:ind w:left="2970" w:hanging="360"/>
+      </w:pPr>
+    </w:lvl>
+    <w:lvl w:ilvl="4" w:tplc="04090019" w:tentative="1">
+      <w:start w:val="1"/>
+      <w:numFmt w:val="lowerLetter"/>
+      <w:lvlText w:val="%5."/>
+      <w:lvlJc w:val="left"/>
+      <w:pPr>
+        <w:ind w:left="3690" w:hanging="360"/>
+      </w:pPr>
+    </w:lvl>
+    <w:lvl w:ilvl="5" w:tplc="0409001B" w:tentative="1">
+      <w:start w:val="1"/>
+      <w:numFmt w:val="lowerRoman"/>
+      <w:lvlText w:val="%6."/>
+      <w:lvlJc w:val="right"/>
+      <w:pPr>
+        <w:ind w:left="4410" w:hanging="180"/>
+      </w:pPr>
+    </w:lvl>
+    <w:lvl w:ilvl="6" w:tplc="0409000F" w:tentative="1">
+      <w:start w:val="1"/>
+      <w:numFmt w:val="decimal"/>
+      <w:lvlText w:val="%7."/>
+      <w:lvlJc w:val="left"/>
+      <w:pPr>
+        <w:ind w:left="5130" w:hanging="360"/>
+      </w:pPr>
+    </w:lvl>
+    <w:lvl w:ilvl="7" w:tplc="04090019" w:tentative="1">
+      <w:start w:val="1"/>
+      <w:numFmt w:val="lowerLetter"/>
+      <w:lvlText w:val="%8."/>
+      <w:lvlJc w:val="left"/>
+      <w:pPr>
+        <w:ind w:left="5850" w:hanging="360"/>
+      </w:pPr>
+    </w:lvl>
+    <w:lvl w:ilvl="8" w:tplc="0409001B" w:tentative="1">
+      <w:start w:val="1"/>
+      <w:numFmt w:val="lowerRoman"/>
+      <w:lvlText w:val="%9."/>
+      <w:lvlJc w:val="right"/>
+      <w:pPr>
+        <w:ind w:left="6570" w:hanging="180"/>
+      </w:pPr>
+    </w:lvl>
+  </w:abstractNum>
+  <w:abstractNum w:abstractNumId="11" w15:restartNumberingAfterBreak="0">
     <w:nsid w:val="5C810D42"/>
     <w:multiLevelType w:val="hybridMultilevel"/>
     <w:tmpl w:val="C1184D04"/>
@@ -2360,7 +3948,7 @@
       </w:rPr>
     </w:lvl>
   </w:abstractNum>
-  <w:abstractNum w:abstractNumId="11" w15:restartNumberingAfterBreak="0">
+  <w:abstractNum w:abstractNumId="12" w15:restartNumberingAfterBreak="0">
     <w:nsid w:val="62DE1C7F"/>
     <w:multiLevelType w:val="hybridMultilevel"/>
     <w:tmpl w:val="554EF540"/>
@@ -2473,7 +4061,7 @@
       </w:rPr>
     </w:lvl>
   </w:abstractNum>
-  <w:abstractNum w:abstractNumId="12" w15:restartNumberingAfterBreak="0">
+  <w:abstractNum w:abstractNumId="13" w15:restartNumberingAfterBreak="0">
     <w:nsid w:val="726270E4"/>
     <w:multiLevelType w:val="hybridMultilevel"/>
     <w:tmpl w:val="75782146"/>
@@ -2586,7 +4174,7 @@
       </w:rPr>
     </w:lvl>
   </w:abstractNum>
-  <w:abstractNum w:abstractNumId="13" w15:restartNumberingAfterBreak="0">
+  <w:abstractNum w:abstractNumId="14" w15:restartNumberingAfterBreak="0">
     <w:nsid w:val="7CE24763"/>
     <w:multiLevelType w:val="hybridMultilevel"/>
     <w:tmpl w:val="3642FD56"/>
@@ -2694,16 +4282,16 @@
     <w:abstractNumId w:val="3"/>
   </w:num>
   <w:num w:numId="7">
-    <w:abstractNumId w:val="12"/>
+    <w:abstractNumId w:val="13"/>
   </w:num>
   <w:num w:numId="8">
-    <w:abstractNumId w:val="10"/>
+    <w:abstractNumId w:val="11"/>
   </w:num>
   <w:num w:numId="9">
     <w:abstractNumId w:val="8"/>
   </w:num>
   <w:num w:numId="10">
-    <w:abstractNumId w:val="11"/>
+    <w:abstractNumId w:val="12"/>
   </w:num>
   <w:num w:numId="11">
     <w:abstractNumId w:val="6"/>
@@ -2712,10 +4300,13 @@
     <w:abstractNumId w:val="2"/>
   </w:num>
   <w:num w:numId="13">
-    <w:abstractNumId w:val="13"/>
+    <w:abstractNumId w:val="14"/>
   </w:num>
   <w:num w:numId="14">
     <w:abstractNumId w:val="0"/>
+  </w:num>
+  <w:num w:numId="15">
+    <w:abstractNumId w:val="10"/>
   </w:num>
 </w:numbering>
 </file>
@@ -3215,6 +4806,23 @@
       <w:u w:val="single"/>
     </w:rPr>
   </w:style>
+  <w:style w:type="paragraph" w:styleId="NormalWeb">
+    <w:name w:val="Normal (Web)"/>
+    <w:basedOn w:val="Normal"/>
+    <w:uiPriority w:val="99"/>
+    <w:semiHidden/>
+    <w:unhideWhenUsed/>
+    <w:rsid w:val="003E7A12"/>
+    <w:pPr>
+      <w:suppressAutoHyphens w:val="0"/>
+      <w:spacing w:before="100" w:beforeAutospacing="1" w:after="100" w:afterAutospacing="1"/>
+    </w:pPr>
+    <w:rPr>
+      <w:rFonts w:ascii="Times New Roman" w:eastAsia="Times New Roman" w:hAnsi="Times New Roman" w:cs="Times New Roman"/>
+      <w:color w:val="auto"/>
+      <w:lang w:val="en-US" w:eastAsia="en-US" w:bidi="ar-SA"/>
+    </w:rPr>
+  </w:style>
 </w:styles>
 </file>
 
